--- a/ST10203070_ProjectReport&TechRecommendations.docx
+++ b/ST10203070_ProjectReport&TechRecommendations.docx
@@ -639,7 +639,7 @@
             </w:rPr>
             <w:fldChar w:fldCharType="separate"/>
           </w:r>
-          <w:hyperlink w:anchor="_Toc181705404" w:history="1">
+          <w:hyperlink w:anchor="_Toc181789605" w:history="1">
             <w:r>
               <w:rPr>
                 <w:rStyle w:val="Hyperlink"/>
@@ -667,7 +667,7 @@
                 <w:noProof/>
                 <w:webHidden/>
               </w:rPr>
-              <w:instrText xml:space="preserve"> PAGEREF _Toc181705404 \h </w:instrText>
+              <w:instrText xml:space="preserve"> PAGEREF _Toc181789605 \h </w:instrText>
             </w:r>
             <w:r>
               <w:rPr>
@@ -710,7 +710,7 @@
               <w:lang w:eastAsia="en-GB"/>
             </w:rPr>
           </w:pPr>
-          <w:hyperlink w:anchor="_Toc181705405" w:history="1">
+          <w:hyperlink w:anchor="_Toc181789606" w:history="1">
             <w:r>
               <w:rPr>
                 <w:rStyle w:val="Hyperlink"/>
@@ -738,7 +738,7 @@
                 <w:noProof/>
                 <w:webHidden/>
               </w:rPr>
-              <w:instrText xml:space="preserve"> PAGEREF _Toc181705405 \h </w:instrText>
+              <w:instrText xml:space="preserve"> PAGEREF _Toc181789606 \h </w:instrText>
             </w:r>
             <w:r>
               <w:rPr>
@@ -781,7 +781,7 @@
               <w:lang w:eastAsia="en-GB"/>
             </w:rPr>
           </w:pPr>
-          <w:hyperlink w:anchor="_Toc181705406" w:history="1">
+          <w:hyperlink w:anchor="_Toc181789607" w:history="1">
             <w:r>
               <w:rPr>
                 <w:rStyle w:val="Hyperlink"/>
@@ -809,7 +809,7 @@
                 <w:noProof/>
                 <w:webHidden/>
               </w:rPr>
-              <w:instrText xml:space="preserve"> PAGEREF _Toc181705406 \h </w:instrText>
+              <w:instrText xml:space="preserve"> PAGEREF _Toc181789607 \h </w:instrText>
             </w:r>
             <w:r>
               <w:rPr>
@@ -852,7 +852,7 @@
               <w:lang w:eastAsia="en-GB"/>
             </w:rPr>
           </w:pPr>
-          <w:hyperlink w:anchor="_Toc181705407" w:history="1">
+          <w:hyperlink w:anchor="_Toc181789608" w:history="1">
             <w:r>
               <w:rPr>
                 <w:rStyle w:val="Hyperlink"/>
@@ -880,7 +880,7 @@
                 <w:noProof/>
                 <w:webHidden/>
               </w:rPr>
-              <w:instrText xml:space="preserve"> PAGEREF _Toc181705407 \h </w:instrText>
+              <w:instrText xml:space="preserve"> PAGEREF _Toc181789608 \h </w:instrText>
             </w:r>
             <w:r>
               <w:rPr>
@@ -923,7 +923,7 @@
               <w:lang w:eastAsia="en-GB"/>
             </w:rPr>
           </w:pPr>
-          <w:hyperlink w:anchor="_Toc181705408" w:history="1">
+          <w:hyperlink w:anchor="_Toc181789609" w:history="1">
             <w:r>
               <w:rPr>
                 <w:rStyle w:val="Hyperlink"/>
@@ -951,7 +951,7 @@
                 <w:noProof/>
                 <w:webHidden/>
               </w:rPr>
-              <w:instrText xml:space="preserve"> PAGEREF _Toc181705408 \h </w:instrText>
+              <w:instrText xml:space="preserve"> PAGEREF _Toc181789609 \h </w:instrText>
             </w:r>
             <w:r>
               <w:rPr>
@@ -1028,7 +1028,7 @@
           <w:rFonts w:ascii="Times New Roman" w:hAnsi="Times New Roman" w:cs="Times New Roman"/>
         </w:rPr>
       </w:pPr>
-      <w:bookmarkStart w:id="0" w:name="_Toc181705404"/>
+      <w:bookmarkStart w:id="0" w:name="_Toc181789605"/>
       <w:r>
         <w:rPr>
           <w:rFonts w:ascii="Times New Roman" w:hAnsi="Times New Roman" w:cs="Times New Roman"/>
@@ -1129,7 +1129,7 @@
           <w:rFonts w:ascii="Times New Roman" w:hAnsi="Times New Roman" w:cs="Times New Roman"/>
         </w:rPr>
       </w:pPr>
-      <w:bookmarkStart w:id="1" w:name="_Toc181705405"/>
+      <w:bookmarkStart w:id="1" w:name="_Toc181789606"/>
       <w:r>
         <w:rPr>
           <w:rFonts w:ascii="Times New Roman" w:hAnsi="Times New Roman" w:cs="Times New Roman"/>
@@ -1230,21 +1230,19 @@
         </w:rPr>
         <w:t xml:space="preserve">The most significant challenge I faced during the Task 3 implementation was effectively utilising both AVL trees and red-black trees simultaneously to organise and retrieve service request information. </w:t>
       </w:r>
-      <w:proofErr w:type="gramStart"/>
       <w:r>
         <w:rPr>
           <w:sz w:val="22"/>
           <w:szCs w:val="22"/>
         </w:rPr>
-        <w:t>Both of these</w:t>
-      </w:r>
-      <w:proofErr w:type="gramEnd"/>
+        <w:t>T</w:t>
+      </w:r>
       <w:r>
         <w:rPr>
           <w:sz w:val="22"/>
           <w:szCs w:val="22"/>
         </w:rPr>
-        <w:t xml:space="preserve"> tree structures offer similar balancing capabilities, and the need to utilise both meant careful management of duplicated entries was required. More so, I needed to ensure that the user interface displayed the data efficiently without redundancy. </w:t>
+        <w:t xml:space="preserve">hese tree structures offer similar balancing capabilities, and the need to utilise both meant careful management of duplicated entries was required. I needed to ensure that the user interface displayed the data efficiently without redundancy. </w:t>
       </w:r>
     </w:p>
     <w:p>
@@ -1261,7 +1259,161 @@
           <w:sz w:val="22"/>
           <w:szCs w:val="22"/>
         </w:rPr>
-        <w:t xml:space="preserve">Another challenge I faced was the management of graphs and their traversal algorithms to optimise the relationships between service requests. The creation of meaningful service dependencies and ensuring they were displayed in the correct order was essential. To do so, I implemented Prim’s Minimum Spanning Tree Algorithm and Bread-First Search to effectively manage these dependencies. </w:t>
+        <w:t>Another challenge I faced was manag</w:t>
+      </w:r>
+      <w:r>
+        <w:rPr>
+          <w:sz w:val="22"/>
+          <w:szCs w:val="22"/>
+        </w:rPr>
+        <w:t>i</w:t>
+      </w:r>
+      <w:r>
+        <w:rPr>
+          <w:sz w:val="22"/>
+          <w:szCs w:val="22"/>
+        </w:rPr>
+        <w:t>n</w:t>
+      </w:r>
+      <w:r>
+        <w:rPr>
+          <w:sz w:val="22"/>
+          <w:szCs w:val="22"/>
+        </w:rPr>
+        <w:t>g</w:t>
+      </w:r>
+      <w:r>
+        <w:rPr>
+          <w:sz w:val="22"/>
+          <w:szCs w:val="22"/>
+        </w:rPr>
+        <w:t xml:space="preserve"> graphs and their traversal algorithms to optimise the relationships between service requests. The creation of meaningful service dependencies and ensuring they were displayed in the correct order was essential. To do so, I implemented Prim’s Minimum Spanning Tree Algorithm and Bread-First Search to effectively manage these dependencies</w:t>
+      </w:r>
+      <w:r>
+        <w:rPr>
+          <w:sz w:val="22"/>
+          <w:szCs w:val="22"/>
+        </w:rPr>
+        <w:t>.</w:t>
+      </w:r>
+      <w:sdt>
+        <w:sdtPr>
+          <w:rPr>
+            <w:sz w:val="22"/>
+            <w:szCs w:val="22"/>
+          </w:rPr>
+          <w:id w:val="629588610"/>
+          <w:citation/>
+        </w:sdtPr>
+        <w:sdtContent>
+          <w:r>
+            <w:rPr>
+              <w:sz w:val="22"/>
+              <w:szCs w:val="22"/>
+            </w:rPr>
+            <w:fldChar w:fldCharType="begin"/>
+          </w:r>
+          <w:r>
+            <w:rPr>
+              <w:sz w:val="22"/>
+              <w:szCs w:val="22"/>
+            </w:rPr>
+            <w:instrText xml:space="preserve"> CITATION Nar17 \l 2057 </w:instrText>
+          </w:r>
+          <w:r>
+            <w:rPr>
+              <w:sz w:val="22"/>
+              <w:szCs w:val="22"/>
+            </w:rPr>
+            <w:fldChar w:fldCharType="separate"/>
+          </w:r>
+          <w:r>
+            <w:rPr>
+              <w:noProof/>
+              <w:sz w:val="22"/>
+              <w:szCs w:val="22"/>
+            </w:rPr>
+            <w:t xml:space="preserve"> </w:t>
+          </w:r>
+          <w:r>
+            <w:rPr>
+              <w:noProof/>
+              <w:sz w:val="22"/>
+              <w:szCs w:val="22"/>
+            </w:rPr>
+            <w:t>(Deo, 2017)</w:t>
+          </w:r>
+          <w:r>
+            <w:rPr>
+              <w:sz w:val="22"/>
+              <w:szCs w:val="22"/>
+            </w:rPr>
+            <w:fldChar w:fldCharType="end"/>
+          </w:r>
+        </w:sdtContent>
+      </w:sdt>
+      <w:sdt>
+        <w:sdtPr>
+          <w:rPr>
+            <w:sz w:val="22"/>
+            <w:szCs w:val="22"/>
+          </w:rPr>
+          <w:id w:val="-532412282"/>
+          <w:citation/>
+        </w:sdtPr>
+        <w:sdtContent>
+          <w:r>
+            <w:rPr>
+              <w:sz w:val="22"/>
+              <w:szCs w:val="22"/>
+            </w:rPr>
+            <w:fldChar w:fldCharType="begin"/>
+          </w:r>
+          <w:r>
+            <w:rPr>
+              <w:sz w:val="22"/>
+              <w:szCs w:val="22"/>
+            </w:rPr>
+            <w:instrText xml:space="preserve"> CITATION Tho09 \l 2057 </w:instrText>
+          </w:r>
+          <w:r>
+            <w:rPr>
+              <w:sz w:val="22"/>
+              <w:szCs w:val="22"/>
+            </w:rPr>
+            <w:fldChar w:fldCharType="separate"/>
+          </w:r>
+          <w:r>
+            <w:rPr>
+              <w:noProof/>
+              <w:sz w:val="22"/>
+              <w:szCs w:val="22"/>
+            </w:rPr>
+            <w:t xml:space="preserve"> </w:t>
+          </w:r>
+          <w:r>
+            <w:rPr>
+              <w:noProof/>
+              <w:sz w:val="22"/>
+              <w:szCs w:val="22"/>
+            </w:rPr>
+            <w:t>(Thomas H. Cormen, 2009)</w:t>
+          </w:r>
+          <w:r>
+            <w:rPr>
+              <w:sz w:val="22"/>
+              <w:szCs w:val="22"/>
+            </w:rPr>
+            <w:fldChar w:fldCharType="end"/>
+          </w:r>
+        </w:sdtContent>
+      </w:sdt>
+      <w:r>
+        <w:rPr>
+          <w:sz w:val="22"/>
+          <w:szCs w:val="22"/>
+        </w:rPr>
+        <w:t xml:space="preserve">. </w:t>
       </w:r>
     </w:p>
     <w:p>
@@ -1285,23 +1437,7 @@
           <w:sz w:val="22"/>
           <w:szCs w:val="22"/>
         </w:rPr>
-        <w:t xml:space="preserve">the integration of these advanced data structures in the C# Windows Form environment required solving compatibility issues with UI controls such as the </w:t>
-      </w:r>
-      <w:proofErr w:type="spellStart"/>
-      <w:r>
-        <w:rPr>
-          <w:sz w:val="22"/>
-          <w:szCs w:val="22"/>
-        </w:rPr>
-        <w:t>ListView</w:t>
-      </w:r>
-      <w:proofErr w:type="spellEnd"/>
-      <w:r>
-        <w:rPr>
-          <w:sz w:val="22"/>
-          <w:szCs w:val="22"/>
-        </w:rPr>
-        <w:t xml:space="preserve"> component. Synchronising the advanced data structures with the user interface was a technical hurdle that I eventually overcame. </w:t>
+        <w:t xml:space="preserve">the integration of these advanced data structures in the C# Windows Form environment required solving compatibility issues with UI controls such as the ListView component. Synchronising the advanced data structures with the user interface was a technical hurdle that I eventually overcame. </w:t>
       </w:r>
     </w:p>
     <w:p>
@@ -1355,7 +1491,77 @@
           <w:sz w:val="22"/>
           <w:szCs w:val="22"/>
         </w:rPr>
-        <w:t xml:space="preserve">The backend would rely on both trees for different use cases. AVL trees for balanced searching by request ID and red-black trees for service request order consistency. But in the end, only one set of results would be shown to the user. </w:t>
+        <w:t>The backend would rely on both trees for different use cases. AVL trees for balanced searching by request ID and red-black trees for service request order consistency. But in the end, only one set of results would be shown to the user</w:t>
+      </w:r>
+      <w:r>
+        <w:rPr>
+          <w:sz w:val="22"/>
+          <w:szCs w:val="22"/>
+        </w:rPr>
+        <w:t>.</w:t>
+      </w:r>
+      <w:sdt>
+        <w:sdtPr>
+          <w:rPr>
+            <w:sz w:val="22"/>
+            <w:szCs w:val="22"/>
+          </w:rPr>
+          <w:id w:val="-383874076"/>
+          <w:citation/>
+        </w:sdtPr>
+        <w:sdtContent>
+          <w:r>
+            <w:rPr>
+              <w:sz w:val="22"/>
+              <w:szCs w:val="22"/>
+            </w:rPr>
+            <w:fldChar w:fldCharType="begin"/>
+          </w:r>
+          <w:r>
+            <w:rPr>
+              <w:sz w:val="22"/>
+              <w:szCs w:val="22"/>
+            </w:rPr>
+            <w:instrText xml:space="preserve"> CITATION Mar07 \l 2057 </w:instrText>
+          </w:r>
+          <w:r>
+            <w:rPr>
+              <w:sz w:val="22"/>
+              <w:szCs w:val="22"/>
+            </w:rPr>
+            <w:fldChar w:fldCharType="separate"/>
+          </w:r>
+          <w:r>
+            <w:rPr>
+              <w:noProof/>
+              <w:sz w:val="22"/>
+              <w:szCs w:val="22"/>
+            </w:rPr>
+            <w:t xml:space="preserve"> </w:t>
+          </w:r>
+          <w:r>
+            <w:rPr>
+              <w:noProof/>
+              <w:sz w:val="22"/>
+              <w:szCs w:val="22"/>
+            </w:rPr>
+            <w:t>(Weiss, 2007)</w:t>
+          </w:r>
+          <w:r>
+            <w:rPr>
+              <w:sz w:val="22"/>
+              <w:szCs w:val="22"/>
+            </w:rPr>
+            <w:fldChar w:fldCharType="end"/>
+          </w:r>
+        </w:sdtContent>
+      </w:sdt>
+      <w:r>
+        <w:rPr>
+          <w:sz w:val="22"/>
+          <w:szCs w:val="22"/>
+        </w:rPr>
+        <w:t xml:space="preserve">. </w:t>
       </w:r>
     </w:p>
     <w:p>
@@ -1372,7 +1578,126 @@
           <w:sz w:val="22"/>
           <w:szCs w:val="22"/>
         </w:rPr>
-        <w:t>To effectively handle service request dependencies, careful management of the graph structure was utilised making use of adjacency lists and node management. The use of Prim’s Algorithm optimised dependencies efficiently. Providing minimal overhead when calculating which tasks needed to be completed first.</w:t>
+        <w:t>To effectively handle service request dependencies, careful management of the graph structure was utilised making use of adjacency lists and node management. The use of Prim’s Algorithm optimised dependencies efficiently. Providing minimal overhead when calculating which tasks needed to be completed first</w:t>
+      </w:r>
+      <w:sdt>
+        <w:sdtPr>
+          <w:rPr>
+            <w:sz w:val="22"/>
+            <w:szCs w:val="22"/>
+          </w:rPr>
+          <w:id w:val="1240595748"/>
+          <w:citation/>
+        </w:sdtPr>
+        <w:sdtContent>
+          <w:r>
+            <w:rPr>
+              <w:sz w:val="22"/>
+              <w:szCs w:val="22"/>
+            </w:rPr>
+            <w:fldChar w:fldCharType="begin"/>
+          </w:r>
+          <w:r>
+            <w:rPr>
+              <w:sz w:val="22"/>
+              <w:szCs w:val="22"/>
+            </w:rPr>
+            <w:instrText xml:space="preserve"> CITATION Nar17 \l 2057 </w:instrText>
+          </w:r>
+          <w:r>
+            <w:rPr>
+              <w:sz w:val="22"/>
+              <w:szCs w:val="22"/>
+            </w:rPr>
+            <w:fldChar w:fldCharType="separate"/>
+          </w:r>
+          <w:r>
+            <w:rPr>
+              <w:noProof/>
+              <w:sz w:val="22"/>
+              <w:szCs w:val="22"/>
+            </w:rPr>
+            <w:t xml:space="preserve"> </w:t>
+          </w:r>
+          <w:r>
+            <w:rPr>
+              <w:noProof/>
+              <w:sz w:val="22"/>
+              <w:szCs w:val="22"/>
+            </w:rPr>
+            <w:t>(Deo, 2017)</w:t>
+          </w:r>
+          <w:r>
+            <w:rPr>
+              <w:sz w:val="22"/>
+              <w:szCs w:val="22"/>
+            </w:rPr>
+            <w:fldChar w:fldCharType="end"/>
+          </w:r>
+        </w:sdtContent>
+      </w:sdt>
+      <w:sdt>
+        <w:sdtPr>
+          <w:rPr>
+            <w:sz w:val="22"/>
+            <w:szCs w:val="22"/>
+          </w:rPr>
+          <w:id w:val="-1634097297"/>
+          <w:citation/>
+        </w:sdtPr>
+        <w:sdtContent>
+          <w:r>
+            <w:rPr>
+              <w:sz w:val="22"/>
+              <w:szCs w:val="22"/>
+            </w:rPr>
+            <w:fldChar w:fldCharType="begin"/>
+          </w:r>
+          <w:r>
+            <w:rPr>
+              <w:sz w:val="22"/>
+              <w:szCs w:val="22"/>
+            </w:rPr>
+            <w:instrText xml:space="preserve"> CITATION Tho09 \l 2057 </w:instrText>
+          </w:r>
+          <w:r>
+            <w:rPr>
+              <w:sz w:val="22"/>
+              <w:szCs w:val="22"/>
+            </w:rPr>
+            <w:fldChar w:fldCharType="separate"/>
+          </w:r>
+          <w:r>
+            <w:rPr>
+              <w:noProof/>
+              <w:sz w:val="22"/>
+              <w:szCs w:val="22"/>
+            </w:rPr>
+            <w:t xml:space="preserve"> </w:t>
+          </w:r>
+          <w:r>
+            <w:rPr>
+              <w:noProof/>
+              <w:sz w:val="22"/>
+              <w:szCs w:val="22"/>
+            </w:rPr>
+            <w:t>(Thomas H. Cormen, 2009)</w:t>
+          </w:r>
+          <w:r>
+            <w:rPr>
+              <w:sz w:val="22"/>
+              <w:szCs w:val="22"/>
+            </w:rPr>
+            <w:fldChar w:fldCharType="end"/>
+          </w:r>
+        </w:sdtContent>
+      </w:sdt>
+      <w:r>
+        <w:rPr>
+          <w:sz w:val="22"/>
+          <w:szCs w:val="22"/>
+        </w:rPr>
+        <w:t>.</w:t>
       </w:r>
     </w:p>
     <w:p>
@@ -1456,7 +1781,70 @@
           <w:sz w:val="22"/>
           <w:szCs w:val="22"/>
         </w:rPr>
-        <w:t xml:space="preserve">Data structure selection: AVL trees and red-black trees both offer efficient balancing and fast lookups. However, through research into their subtle differences, I could effectively implement both structures to optimise different parts of the application. </w:t>
+        <w:t>Data structure selection: AVL trees and red-black trees both offer efficient balancing and fast lookups. However, through research into their subtle differences, I could effectively implement both structures to optimise different parts of the application</w:t>
+      </w:r>
+      <w:sdt>
+        <w:sdtPr>
+          <w:rPr>
+            <w:sz w:val="22"/>
+            <w:szCs w:val="22"/>
+          </w:rPr>
+          <w:id w:val="-98574348"/>
+          <w:citation/>
+        </w:sdtPr>
+        <w:sdtContent>
+          <w:r>
+            <w:rPr>
+              <w:sz w:val="22"/>
+              <w:szCs w:val="22"/>
+            </w:rPr>
+            <w:fldChar w:fldCharType="begin"/>
+          </w:r>
+          <w:r>
+            <w:rPr>
+              <w:sz w:val="22"/>
+              <w:szCs w:val="22"/>
+            </w:rPr>
+            <w:instrText xml:space="preserve"> CITATION Mar07 \l 2057 </w:instrText>
+          </w:r>
+          <w:r>
+            <w:rPr>
+              <w:sz w:val="22"/>
+              <w:szCs w:val="22"/>
+            </w:rPr>
+            <w:fldChar w:fldCharType="separate"/>
+          </w:r>
+          <w:r>
+            <w:rPr>
+              <w:noProof/>
+              <w:sz w:val="22"/>
+              <w:szCs w:val="22"/>
+            </w:rPr>
+            <w:t xml:space="preserve"> </w:t>
+          </w:r>
+          <w:r>
+            <w:rPr>
+              <w:noProof/>
+              <w:sz w:val="22"/>
+              <w:szCs w:val="22"/>
+            </w:rPr>
+            <w:t>(Weiss, 2007)</w:t>
+          </w:r>
+          <w:r>
+            <w:rPr>
+              <w:sz w:val="22"/>
+              <w:szCs w:val="22"/>
+            </w:rPr>
+            <w:fldChar w:fldCharType="end"/>
+          </w:r>
+        </w:sdtContent>
+      </w:sdt>
+      <w:r>
+        <w:rPr>
+          <w:sz w:val="22"/>
+          <w:szCs w:val="22"/>
+        </w:rPr>
+        <w:t xml:space="preserve">. </w:t>
       </w:r>
     </w:p>
     <w:p>
@@ -1477,7 +1865,70 @@
           <w:sz w:val="22"/>
           <w:szCs w:val="22"/>
         </w:rPr>
-        <w:t xml:space="preserve">Graph theory: Concepts of relationship management in complex systems where service requests depend on each other, were reinforced through the implementation of graph traversal and minimum spanning tree algorithms. </w:t>
+        <w:t>Graph theory: Concepts of relationship management in complex systems where service requests depend on each other, were reinforced through the implementation of graph traversal and minimum spanning tree algorithms</w:t>
+      </w:r>
+      <w:sdt>
+        <w:sdtPr>
+          <w:rPr>
+            <w:sz w:val="22"/>
+            <w:szCs w:val="22"/>
+          </w:rPr>
+          <w:id w:val="1886137196"/>
+          <w:citation/>
+        </w:sdtPr>
+        <w:sdtContent>
+          <w:r>
+            <w:rPr>
+              <w:sz w:val="22"/>
+              <w:szCs w:val="22"/>
+            </w:rPr>
+            <w:fldChar w:fldCharType="begin"/>
+          </w:r>
+          <w:r>
+            <w:rPr>
+              <w:sz w:val="22"/>
+              <w:szCs w:val="22"/>
+            </w:rPr>
+            <w:instrText xml:space="preserve"> CITATION Nar17 \l 2057 </w:instrText>
+          </w:r>
+          <w:r>
+            <w:rPr>
+              <w:sz w:val="22"/>
+              <w:szCs w:val="22"/>
+            </w:rPr>
+            <w:fldChar w:fldCharType="separate"/>
+          </w:r>
+          <w:r>
+            <w:rPr>
+              <w:noProof/>
+              <w:sz w:val="22"/>
+              <w:szCs w:val="22"/>
+            </w:rPr>
+            <w:t xml:space="preserve"> </w:t>
+          </w:r>
+          <w:r>
+            <w:rPr>
+              <w:noProof/>
+              <w:sz w:val="22"/>
+              <w:szCs w:val="22"/>
+            </w:rPr>
+            <w:t>(Deo, 2017)</w:t>
+          </w:r>
+          <w:r>
+            <w:rPr>
+              <w:sz w:val="22"/>
+              <w:szCs w:val="22"/>
+            </w:rPr>
+            <w:fldChar w:fldCharType="end"/>
+          </w:r>
+        </w:sdtContent>
+      </w:sdt>
+      <w:r>
+        <w:rPr>
+          <w:sz w:val="22"/>
+          <w:szCs w:val="22"/>
+        </w:rPr>
+        <w:t xml:space="preserve">. </w:t>
       </w:r>
     </w:p>
     <w:p>
@@ -1498,23 +1949,84 @@
           <w:sz w:val="22"/>
           <w:szCs w:val="22"/>
         </w:rPr>
-        <w:t xml:space="preserve">C# Windows forms integration: The skill of managing background data structures alongside frontend UI components like the </w:t>
-      </w:r>
-      <w:proofErr w:type="spellStart"/>
+        <w:t xml:space="preserve">C# Windows forms integration: The skill of managing background data structures alongside frontend UI components like the ListView was important and necessary to ensure data </w:t>
+      </w:r>
       <w:r>
         <w:rPr>
           <w:sz w:val="22"/>
           <w:szCs w:val="22"/>
         </w:rPr>
-        <w:t>ListView</w:t>
-      </w:r>
-      <w:proofErr w:type="spellEnd"/>
+        <w:t>was </w:t>
+      </w:r>
       <w:r>
         <w:rPr>
           <w:sz w:val="22"/>
           <w:szCs w:val="22"/>
         </w:rPr>
-        <w:t xml:space="preserve"> was important and necessary to ensure data displayed seamlessly while maintaining performance. </w:t>
+        <w:t>displayed seamlessly while maintaining performance</w:t>
+      </w:r>
+      <w:sdt>
+        <w:sdtPr>
+          <w:rPr>
+            <w:sz w:val="22"/>
+            <w:szCs w:val="22"/>
+          </w:rPr>
+          <w:id w:val="2011407563"/>
+          <w:citation/>
+        </w:sdtPr>
+        <w:sdtContent>
+          <w:r>
+            <w:rPr>
+              <w:sz w:val="22"/>
+              <w:szCs w:val="22"/>
+            </w:rPr>
+            <w:fldChar w:fldCharType="begin"/>
+          </w:r>
+          <w:r>
+            <w:rPr>
+              <w:sz w:val="22"/>
+              <w:szCs w:val="22"/>
+            </w:rPr>
+            <w:instrText xml:space="preserve"> CITATION And17 \l 2057 </w:instrText>
+          </w:r>
+          <w:r>
+            <w:rPr>
+              <w:sz w:val="22"/>
+              <w:szCs w:val="22"/>
+            </w:rPr>
+            <w:fldChar w:fldCharType="separate"/>
+          </w:r>
+          <w:r>
+            <w:rPr>
+              <w:noProof/>
+              <w:sz w:val="22"/>
+              <w:szCs w:val="22"/>
+            </w:rPr>
+            <w:t xml:space="preserve"> </w:t>
+          </w:r>
+          <w:r>
+            <w:rPr>
+              <w:noProof/>
+              <w:sz w:val="22"/>
+              <w:szCs w:val="22"/>
+            </w:rPr>
+            <w:t>(Japikse, 2017)</w:t>
+          </w:r>
+          <w:r>
+            <w:rPr>
+              <w:sz w:val="22"/>
+              <w:szCs w:val="22"/>
+            </w:rPr>
+            <w:fldChar w:fldCharType="end"/>
+          </w:r>
+        </w:sdtContent>
+      </w:sdt>
+      <w:r>
+        <w:rPr>
+          <w:sz w:val="22"/>
+          <w:szCs w:val="22"/>
+        </w:rPr>
+        <w:t xml:space="preserve">. </w:t>
       </w:r>
     </w:p>
     <w:p>
@@ -1535,7 +2047,70 @@
           <w:sz w:val="22"/>
           <w:szCs w:val="22"/>
         </w:rPr>
-        <w:t xml:space="preserve">Problem-solving skills: Extensive research was required to gather a detailed understanding of recursive functions, balancing techniques, and optimal traversal paths to perform debugging of tree and graph-related algorithms. These specific problem-solving skills were developed throughout the project. </w:t>
+        <w:t>Problem-solving skills: Extensive research was required to gather a detailed understanding of recursive functions, balancing techniques, and optimal traversal paths to perform debugging of tree and graph-related algorithms. These specific problem-solving skills were developed throughout the project</w:t>
+      </w:r>
+      <w:sdt>
+        <w:sdtPr>
+          <w:rPr>
+            <w:sz w:val="22"/>
+            <w:szCs w:val="22"/>
+          </w:rPr>
+          <w:id w:val="-1759979552"/>
+          <w:citation/>
+        </w:sdtPr>
+        <w:sdtContent>
+          <w:r>
+            <w:rPr>
+              <w:sz w:val="22"/>
+              <w:szCs w:val="22"/>
+            </w:rPr>
+            <w:fldChar w:fldCharType="begin"/>
+          </w:r>
+          <w:r>
+            <w:rPr>
+              <w:sz w:val="22"/>
+              <w:szCs w:val="22"/>
+            </w:rPr>
+            <w:instrText xml:space="preserve"> CITATION Mar07 \l 2057 </w:instrText>
+          </w:r>
+          <w:r>
+            <w:rPr>
+              <w:sz w:val="22"/>
+              <w:szCs w:val="22"/>
+            </w:rPr>
+            <w:fldChar w:fldCharType="separate"/>
+          </w:r>
+          <w:r>
+            <w:rPr>
+              <w:noProof/>
+              <w:sz w:val="22"/>
+              <w:szCs w:val="22"/>
+            </w:rPr>
+            <w:t xml:space="preserve"> </w:t>
+          </w:r>
+          <w:r>
+            <w:rPr>
+              <w:noProof/>
+              <w:sz w:val="22"/>
+              <w:szCs w:val="22"/>
+            </w:rPr>
+            <w:t>(Weiss, 2007)</w:t>
+          </w:r>
+          <w:r>
+            <w:rPr>
+              <w:sz w:val="22"/>
+              <w:szCs w:val="22"/>
+            </w:rPr>
+            <w:fldChar w:fldCharType="end"/>
+          </w:r>
+        </w:sdtContent>
+      </w:sdt>
+      <w:r>
+        <w:rPr>
+          <w:sz w:val="22"/>
+          <w:szCs w:val="22"/>
+        </w:rPr>
+        <w:t xml:space="preserve">. </w:t>
       </w:r>
     </w:p>
     <w:p>
@@ -1574,7 +2149,70 @@
           <w:szCs w:val="22"/>
         </w:rPr>
         <w:lastRenderedPageBreak/>
-        <w:t xml:space="preserve">Event-driven programming: Using event handlers in C# Windows forms was imperative to effectively respond to user interactions such as submitting requests, searching for events, and viewing statuses. </w:t>
+        <w:t>Event-driven programming: Using event handlers in C# Windows forms was imperative to effectively respond to user interactions such as submitting requests, searching for events, and viewing statuses</w:t>
+      </w:r>
+      <w:sdt>
+        <w:sdtPr>
+          <w:rPr>
+            <w:sz w:val="22"/>
+            <w:szCs w:val="22"/>
+          </w:rPr>
+          <w:id w:val="1123650758"/>
+          <w:citation/>
+        </w:sdtPr>
+        <w:sdtContent>
+          <w:r>
+            <w:rPr>
+              <w:sz w:val="22"/>
+              <w:szCs w:val="22"/>
+            </w:rPr>
+            <w:fldChar w:fldCharType="begin"/>
+          </w:r>
+          <w:r>
+            <w:rPr>
+              <w:sz w:val="22"/>
+              <w:szCs w:val="22"/>
+            </w:rPr>
+            <w:instrText xml:space="preserve"> CITATION And17 \l 2057 </w:instrText>
+          </w:r>
+          <w:r>
+            <w:rPr>
+              <w:sz w:val="22"/>
+              <w:szCs w:val="22"/>
+            </w:rPr>
+            <w:fldChar w:fldCharType="separate"/>
+          </w:r>
+          <w:r>
+            <w:rPr>
+              <w:noProof/>
+              <w:sz w:val="22"/>
+              <w:szCs w:val="22"/>
+            </w:rPr>
+            <w:t xml:space="preserve"> </w:t>
+          </w:r>
+          <w:r>
+            <w:rPr>
+              <w:noProof/>
+              <w:sz w:val="22"/>
+              <w:szCs w:val="22"/>
+            </w:rPr>
+            <w:t>(Japikse, 2017)</w:t>
+          </w:r>
+          <w:r>
+            <w:rPr>
+              <w:sz w:val="22"/>
+              <w:szCs w:val="22"/>
+            </w:rPr>
+            <w:fldChar w:fldCharType="end"/>
+          </w:r>
+        </w:sdtContent>
+      </w:sdt>
+      <w:r>
+        <w:rPr>
+          <w:sz w:val="22"/>
+          <w:szCs w:val="22"/>
+        </w:rPr>
+        <w:t xml:space="preserve">. </w:t>
       </w:r>
     </w:p>
     <w:p>
@@ -1595,7 +2233,70 @@
           <w:sz w:val="22"/>
           <w:szCs w:val="22"/>
         </w:rPr>
-        <w:t xml:space="preserve">Recursive functions: Recursion for insertion, deletion, and traversal was implemented for both AVL and red-black trees. Offering practical experience with recursion in balanced tree structures. </w:t>
+        <w:t>Recursive functions: Recursion for insertion, deletion, and traversal was implemented for both AVL and red-black trees. Offering practical experience with recursion in balanced tree structures</w:t>
+      </w:r>
+      <w:sdt>
+        <w:sdtPr>
+          <w:rPr>
+            <w:sz w:val="22"/>
+            <w:szCs w:val="22"/>
+          </w:rPr>
+          <w:id w:val="668142912"/>
+          <w:citation/>
+        </w:sdtPr>
+        <w:sdtContent>
+          <w:r>
+            <w:rPr>
+              <w:sz w:val="22"/>
+              <w:szCs w:val="22"/>
+            </w:rPr>
+            <w:fldChar w:fldCharType="begin"/>
+          </w:r>
+          <w:r>
+            <w:rPr>
+              <w:sz w:val="22"/>
+              <w:szCs w:val="22"/>
+            </w:rPr>
+            <w:instrText xml:space="preserve"> CITATION Mar07 \l 2057 </w:instrText>
+          </w:r>
+          <w:r>
+            <w:rPr>
+              <w:sz w:val="22"/>
+              <w:szCs w:val="22"/>
+            </w:rPr>
+            <w:fldChar w:fldCharType="separate"/>
+          </w:r>
+          <w:r>
+            <w:rPr>
+              <w:noProof/>
+              <w:sz w:val="22"/>
+              <w:szCs w:val="22"/>
+            </w:rPr>
+            <w:t xml:space="preserve"> </w:t>
+          </w:r>
+          <w:r>
+            <w:rPr>
+              <w:noProof/>
+              <w:sz w:val="22"/>
+              <w:szCs w:val="22"/>
+            </w:rPr>
+            <w:t>(Weiss, 2007)</w:t>
+          </w:r>
+          <w:r>
+            <w:rPr>
+              <w:sz w:val="22"/>
+              <w:szCs w:val="22"/>
+            </w:rPr>
+            <w:fldChar w:fldCharType="end"/>
+          </w:r>
+        </w:sdtContent>
+      </w:sdt>
+      <w:r>
+        <w:rPr>
+          <w:sz w:val="22"/>
+          <w:szCs w:val="22"/>
+        </w:rPr>
+        <w:t xml:space="preserve">. </w:t>
       </w:r>
     </w:p>
     <w:p>
@@ -1623,40 +2324,89 @@
           <w:sz w:val="22"/>
           <w:szCs w:val="22"/>
         </w:rPr>
-        <w:t xml:space="preserve">The implementation of </w:t>
-      </w:r>
+        <w:t>The implementation of Prim’s Minimum Spanning Tree Algorithm and Bread-First Search algorithms required careful design to ensure efficient traversal and minimal resource usage</w:t>
+      </w:r>
+      <w:sdt>
+        <w:sdtPr>
+          <w:rPr>
+            <w:sz w:val="22"/>
+            <w:szCs w:val="22"/>
+          </w:rPr>
+          <w:id w:val="348851171"/>
+          <w:citation/>
+        </w:sdtPr>
+        <w:sdtContent>
+          <w:r>
+            <w:rPr>
+              <w:sz w:val="22"/>
+              <w:szCs w:val="22"/>
+            </w:rPr>
+            <w:fldChar w:fldCharType="begin"/>
+          </w:r>
+          <w:r>
+            <w:rPr>
+              <w:sz w:val="22"/>
+              <w:szCs w:val="22"/>
+            </w:rPr>
+            <w:instrText xml:space="preserve"> CITATION Tho09 \l 2057 </w:instrText>
+          </w:r>
+          <w:r>
+            <w:rPr>
+              <w:sz w:val="22"/>
+              <w:szCs w:val="22"/>
+            </w:rPr>
+            <w:fldChar w:fldCharType="separate"/>
+          </w:r>
+          <w:r>
+            <w:rPr>
+              <w:noProof/>
+              <w:sz w:val="22"/>
+              <w:szCs w:val="22"/>
+            </w:rPr>
+            <w:t xml:space="preserve"> </w:t>
+          </w:r>
+          <w:r>
+            <w:rPr>
+              <w:noProof/>
+              <w:sz w:val="22"/>
+              <w:szCs w:val="22"/>
+            </w:rPr>
+            <w:t>(Thomas H. Cormen, 2009)</w:t>
+          </w:r>
+          <w:r>
+            <w:rPr>
+              <w:sz w:val="22"/>
+              <w:szCs w:val="22"/>
+            </w:rPr>
+            <w:fldChar w:fldCharType="end"/>
+          </w:r>
+        </w:sdtContent>
+      </w:sdt>
       <w:r>
         <w:rPr>
           <w:sz w:val="22"/>
           <w:szCs w:val="22"/>
         </w:rPr>
-        <w:t>Prim’s Minimum Spanning Tree Algorithm and Bread-First Search</w:t>
-      </w:r>
-      <w:r>
+        <w:t xml:space="preserve">. </w:t>
+      </w:r>
+    </w:p>
+    <w:p>
+      <w:pPr>
+        <w:pStyle w:val="NormalWeb"/>
         <w:rPr>
           <w:sz w:val="22"/>
           <w:szCs w:val="22"/>
         </w:rPr>
-        <w:t xml:space="preserve"> algorithms required careful design to ensure efficient traversal and minimal resource usage. </w:t>
-      </w:r>
+      </w:pPr>
     </w:p>
     <w:p>
       <w:pPr>
-        <w:pStyle w:val="NormalWeb"/>
-        <w:rPr>
-          <w:sz w:val="22"/>
-          <w:szCs w:val="22"/>
-        </w:rPr>
-      </w:pPr>
-    </w:p>
-    <w:p>
-      <w:pPr>
         <w:pStyle w:val="Heading2"/>
         <w:rPr>
           <w:rFonts w:ascii="Times New Roman" w:hAnsi="Times New Roman" w:cs="Times New Roman"/>
         </w:rPr>
       </w:pPr>
-      <w:bookmarkStart w:id="2" w:name="_Toc181705406"/>
+      <w:bookmarkStart w:id="2" w:name="_Toc181789607"/>
       <w:r>
         <w:rPr>
           <w:rFonts w:ascii="Times New Roman" w:hAnsi="Times New Roman" w:cs="Times New Roman"/>
@@ -2009,6 +2759,13 @@
         </w:rPr>
         <w:t xml:space="preserve"> can be particularly helpful in environments where multiple municipalities are using the system simultaneously</w:t>
       </w:r>
+      <w:r>
+        <w:rPr>
+          <w:rFonts w:ascii="Times New Roman" w:hAnsi="Times New Roman" w:cs="Times New Roman"/>
+          <w:lang w:eastAsia="en-GB"/>
+        </w:rPr>
+        <w:t>.</w:t>
+      </w:r>
       <w:sdt>
         <w:sdtPr>
           <w:rPr>
@@ -2557,7 +3314,7 @@
         </w:rPr>
       </w:pPr>
       <w:bookmarkStart w:id="3" w:name="_Chat_Input/Output"/>
-      <w:bookmarkStart w:id="4" w:name="_Toc181705407"/>
+      <w:bookmarkStart w:id="4" w:name="_Toc181789608"/>
       <w:bookmarkEnd w:id="3"/>
       <w:r>
         <w:rPr>
@@ -2724,7 +3481,7 @@
         <w:br w:type="page"/>
       </w:r>
     </w:p>
-    <w:bookmarkStart w:id="5" w:name="_Toc181705408" w:displacedByCustomXml="next"/>
+    <w:bookmarkStart w:id="5" w:name="_Toc181789609" w:displacedByCustomXml="next"/>
     <w:sdt>
       <w:sdtPr>
         <w:rPr>
@@ -2799,6 +3556,122 @@
                   <w:noProof/>
                 </w:rPr>
                 <w:t>ChatGPT. (2024). ChatGPT. San Francisco: OpenAI. Retrieved August 05, 2024, from https://chat.openai.com/</w:t>
+              </w:r>
+            </w:p>
+            <w:p>
+              <w:pPr>
+                <w:pStyle w:val="Bibliography"/>
+                <w:ind w:left="720" w:hanging="720"/>
+                <w:rPr>
+                  <w:noProof/>
+                </w:rPr>
+              </w:pPr>
+              <w:r>
+                <w:rPr>
+                  <w:noProof/>
+                </w:rPr>
+                <w:t xml:space="preserve">Deo, N. (2017). </w:t>
+              </w:r>
+              <w:r>
+                <w:rPr>
+                  <w:i/>
+                  <w:iCs/>
+                  <w:noProof/>
+                </w:rPr>
+                <w:t>Graph Theory with Applications to Engineering and Computer Science.</w:t>
+              </w:r>
+              <w:r>
+                <w:rPr>
+                  <w:noProof/>
+                </w:rPr>
+                <w:t xml:space="preserve"> Dover Publications.</w:t>
+              </w:r>
+            </w:p>
+            <w:p>
+              <w:pPr>
+                <w:pStyle w:val="Bibliography"/>
+                <w:ind w:left="720" w:hanging="720"/>
+                <w:rPr>
+                  <w:noProof/>
+                </w:rPr>
+              </w:pPr>
+              <w:r>
+                <w:rPr>
+                  <w:noProof/>
+                </w:rPr>
+                <w:t xml:space="preserve">Japikse, A. T. (2017). </w:t>
+              </w:r>
+              <w:r>
+                <w:rPr>
+                  <w:i/>
+                  <w:iCs/>
+                  <w:noProof/>
+                </w:rPr>
+                <w:t>Pro C# 7: With .NET and .NET Core.</w:t>
+              </w:r>
+              <w:r>
+                <w:rPr>
+                  <w:noProof/>
+                </w:rPr>
+                <w:t xml:space="preserve"> APress.</w:t>
+              </w:r>
+            </w:p>
+            <w:p>
+              <w:pPr>
+                <w:pStyle w:val="Bibliography"/>
+                <w:ind w:left="720" w:hanging="720"/>
+                <w:rPr>
+                  <w:noProof/>
+                </w:rPr>
+              </w:pPr>
+              <w:r>
+                <w:rPr>
+                  <w:noProof/>
+                </w:rPr>
+                <w:t xml:space="preserve">Thomas H. Cormen, C. E. (2009). </w:t>
+              </w:r>
+              <w:r>
+                <w:rPr>
+                  <w:i/>
+                  <w:iCs/>
+                  <w:noProof/>
+                </w:rPr>
+                <w:t>Introduction to Algorithms.</w:t>
+              </w:r>
+              <w:r>
+                <w:rPr>
+                  <w:noProof/>
+                </w:rPr>
+                <w:t xml:space="preserve"> Massachusetts: The MIT Press.</w:t>
+              </w:r>
+            </w:p>
+            <w:p>
+              <w:pPr>
+                <w:pStyle w:val="Bibliography"/>
+                <w:ind w:left="720" w:hanging="720"/>
+                <w:rPr>
+                  <w:noProof/>
+                </w:rPr>
+              </w:pPr>
+              <w:r>
+                <w:rPr>
+                  <w:noProof/>
+                </w:rPr>
+                <w:t xml:space="preserve">Weiss, M. A. (2007). </w:t>
+              </w:r>
+              <w:r>
+                <w:rPr>
+                  <w:i/>
+                  <w:iCs/>
+                  <w:noProof/>
+                </w:rPr>
+                <w:t>Data Structures and Algorithm Analysis in C.</w:t>
+              </w:r>
+              <w:r>
+                <w:rPr>
+                  <w:noProof/>
+                </w:rPr>
+                <w:t xml:space="preserve"> Miami: Addison-Wesley Longman, Incorporated, 2007.</w:t>
               </w:r>
             </w:p>
             <w:p>
@@ -7311,7 +8184,88 @@
     <b:URL>https://chat.openai.com/</b:URL>
     <b:City>San Francisco</b:City>
     <b:Publisher>OpenAI</b:Publisher>
+    <b:RefOrder>5</b:RefOrder>
+  </b:Source>
+  <b:Source>
+    <b:Tag>Mar07</b:Tag>
+    <b:SourceType>Book</b:SourceType>
+    <b:Guid>{1BF34653-00E6-49D3-92AB-2837CA7E4E31}</b:Guid>
+    <b:Title>Data Structures and Algorithm Analysis in C</b:Title>
+    <b:Year>2007</b:Year>
+    <b:Author>
+      <b:Author>
+        <b:NameList>
+          <b:Person>
+            <b:Last>Weiss</b:Last>
+            <b:First>Mark</b:First>
+            <b:Middle>Allen</b:Middle>
+          </b:Person>
+        </b:NameList>
+      </b:Author>
+    </b:Author>
+    <b:City>Miami</b:City>
+    <b:Publisher>Addison-Wesley Longman, Incorporated, 2007</b:Publisher>
+    <b:RefOrder>3</b:RefOrder>
+  </b:Source>
+  <b:Source>
+    <b:Tag>Nar17</b:Tag>
+    <b:SourceType>Book</b:SourceType>
+    <b:Guid>{1A4E91FE-CD2A-4A01-825F-E184D491AD87}</b:Guid>
+    <b:Author>
+      <b:Author>
+        <b:NameList>
+          <b:Person>
+            <b:Last>Deo</b:Last>
+            <b:First>Narsingh</b:First>
+          </b:Person>
+        </b:NameList>
+      </b:Author>
+    </b:Author>
+    <b:Title>Graph Theory with Applications to Engineering and Computer Science</b:Title>
+    <b:Year>2017</b:Year>
+    <b:Publisher>Dover Publications</b:Publisher>
     <b:RefOrder>1</b:RefOrder>
+  </b:Source>
+  <b:Source>
+    <b:Tag>And17</b:Tag>
+    <b:SourceType>Book</b:SourceType>
+    <b:Guid>{8D32866E-B8C5-4A17-8C4E-D4D5EF077760}</b:Guid>
+    <b:Author>
+      <b:Author>
+        <b:NameList>
+          <b:Person>
+            <b:Last>Japikse</b:Last>
+            <b:First>Andrew</b:First>
+            <b:Middle>Troelsen and Philip</b:Middle>
+          </b:Person>
+        </b:NameList>
+      </b:Author>
+    </b:Author>
+    <b:Title>Pro C# 7: With .NET and .NET Core</b:Title>
+    <b:Year>2017</b:Year>
+    <b:Publisher>APress</b:Publisher>
+    <b:RefOrder>4</b:RefOrder>
+  </b:Source>
+  <b:Source>
+    <b:Tag>Tho09</b:Tag>
+    <b:SourceType>Book</b:SourceType>
+    <b:Guid>{5F3DED5D-009B-454A-9380-F8632F9E34E9}</b:Guid>
+    <b:Author>
+      <b:Author>
+        <b:NameList>
+          <b:Person>
+            <b:Last>Thomas H. Cormen</b:Last>
+            <b:First>Charles</b:First>
+            <b:Middle>E. Leiserson, Ronald L. Rivest, and Clifford Stein</b:Middle>
+          </b:Person>
+        </b:NameList>
+      </b:Author>
+    </b:Author>
+    <b:Title>Introduction to Algorithms</b:Title>
+    <b:Year>2009</b:Year>
+    <b:City>Massachusetts</b:City>
+    <b:Publisher>The MIT Press</b:Publisher>
+    <b:RefOrder>2</b:RefOrder>
   </b:Source>
 </b:Sources>
 </file>
@@ -7325,7 +8279,7 @@
 </file>
 
 <file path=customXml/itemProps2.xml><?xml version="1.0" encoding="utf-8"?>
-<ds:datastoreItem xmlns:ds="http://schemas.openxmlformats.org/officeDocument/2006/customXml" ds:itemID="{A46D3A31-708C-4B11-8AD6-0A2CDC849B92}">
+<ds:datastoreItem xmlns:ds="http://schemas.openxmlformats.org/officeDocument/2006/customXml" ds:itemID="{8E27FF08-E131-4267-9667-8BA5B122E0A4}">
   <ds:schemaRefs>
     <ds:schemaRef ds:uri="http://schemas.openxmlformats.org/officeDocument/2006/bibliography"/>
   </ds:schemaRefs>
